--- a/02a.elementos gobierno.docx
+++ b/02a.elementos gobierno.docx
@@ -11,14 +11,6 @@
         <w:t xml:space="preserve">Elementos de Gobierno</w:t>
       </w:r>
     </w:p>
-    <w:p>
-      <w:pPr>
-        <w:pStyle w:val="FirstParagraph"/>
-      </w:pPr>
-      <w:r>
-        <w:t xml:space="preserve">El gobierno SOA del FNA, objeto de este proyecto, tiene impacto sobre partes e ítems seleccionadas de la arquitectura de software y de servicios del FNA, respectivamente (ver vista de contextual, segmento de la empresa). El impacto de este gobierno se extiende a actores principales, interesados, usuarios y entidades relacionados con aquellas partes de la arquitectura del FNA.</w:t>
-      </w:r>
-    </w:p>
     <w:bookmarkStart w:id="20" w:name="objetivo-del-gobierno-soa-del-fna"/>
     <w:p>
       <w:pPr>
@@ -26,14 +18,6 @@
       </w:pPr>
       <w:r>
         <w:t xml:space="preserve">Objetivo del Gobierno SOA del FNA</w:t>
-      </w:r>
-    </w:p>
-    <w:p>
-      <w:pPr>
-        <w:pStyle w:val="FirstParagraph"/>
-      </w:pPr>
-      <w:r>
-        <w:t xml:space="preserve">El FNN ha establecido como pilar tecnológico el Gobierno SOA tal que permita la continuidad de servicio, identificar las amenazas y riesgos que pueden impactar el desarrollo y la gestión de las arquitecturas de software del Fondo; tarea base para la generación de planes enfocados a la alienación y puesta marcha de futuras soluciones y mejoras de las actuales.</w:t>
       </w:r>
     </w:p>
     <w:bookmarkEnd w:id="20"/>
